--- a/face_blurring/progress.docx
+++ b/face_blurring/progress.docx
@@ -11,7 +11,7 @@
     </w:p>
     <w:p>
       <w:r>
-        <w:t>1th / 25210 video took 0:00:29.677603 time elapsed, 0.004% done</w:t>
+        <w:t>1th / 25210 video took 0:00:29.739989 time elapsed, 0.004% done</w:t>
         <w:br/>
       </w:r>
     </w:p>
@@ -29,7 +29,7 @@
     </w:p>
     <w:p>
       <w:r>
-        <w:t>2th / 25210 video took 0:00:21.458453 time elapsed, 0.0079% done</w:t>
+        <w:t>2th / 25210 video took 0:00:21.375335 time elapsed, 0.0079% done</w:t>
         <w:br/>
       </w:r>
     </w:p>
